--- a/Installation.docx
+++ b/Installation.docx
@@ -771,10 +771,16 @@
       <w:r>
         <w:rPr>
           <w:rFonts w:ascii="微軟正黑體" w:eastAsia="微軟正黑體" w:hAnsi="微軟正黑體" w:hint="eastAsia"/>
-          <w:b/>
         </w:rPr>
         <w:lastRenderedPageBreak/>
-        <w:t>補充一：</w:t>
+        <w:t>註1</w:t>
+      </w:r>
+      <w:r>
+        <w:rPr>
+          <w:rFonts w:ascii="微軟正黑體" w:eastAsia="微軟正黑體" w:hAnsi="微軟正黑體" w:hint="eastAsia"/>
+          <w:b/>
+        </w:rPr>
+        <w:t>：</w:t>
       </w:r>
     </w:p>
     <w:p>
@@ -1022,7 +1028,19 @@
         <w:rPr>
           <w:rFonts w:ascii="微軟正黑體" w:eastAsia="微軟正黑體" w:hAnsi="微軟正黑體" w:hint="eastAsia"/>
         </w:rPr>
-        <w:t>註1：信用卡分期付款並非每個店家都可使用（需申請），詳情請洽紅陽科技客服中心或業務人員。</w:t>
+        <w:t>註</w:t>
+      </w:r>
+      <w:r>
+        <w:rPr>
+          <w:rFonts w:ascii="微軟正黑體" w:eastAsia="微軟正黑體" w:hAnsi="微軟正黑體"/>
+        </w:rPr>
+        <w:t>2</w:t>
+      </w:r>
+      <w:r>
+        <w:rPr>
+          <w:rFonts w:ascii="微軟正黑體" w:eastAsia="微軟正黑體" w:hAnsi="微軟正黑體" w:hint="eastAsia"/>
+        </w:rPr>
+        <w:t>：信用卡分期付款並非每個店家都可使用（需申請），詳情請洽紅陽科技客服中心或業務人員。</w:t>
       </w:r>
     </w:p>
     <w:p>
@@ -3414,8 +3432,6 @@
               </w:rPr>
               <w:t>超商取貨</w:t>
             </w:r>
-            <w:bookmarkStart w:id="0" w:name="_GoBack"/>
-            <w:bookmarkEnd w:id="0"/>
           </w:p>
         </w:tc>
       </w:tr>
@@ -3935,6 +3951,15 @@
         <w:lastRenderedPageBreak/>
         <w:t>紅陽商家專區-服務設定</w:t>
       </w:r>
+      <w:r>
+        <w:rPr>
+          <w:rFonts w:ascii="微軟正黑體" w:eastAsia="微軟正黑體" w:hAnsi="微軟正黑體" w:hint="eastAsia"/>
+          <w:b/>
+          <w:sz w:val="28"/>
+          <w:szCs w:val="28"/>
+        </w:rPr>
+        <w:t>(網址無空白及斷行)</w:t>
+      </w:r>
     </w:p>
     <w:tbl>
       <w:tblPr>
@@ -3996,7 +4021,55 @@
               <w:rPr>
                 <w:rFonts w:ascii="微軟正黑體" w:eastAsia="微軟正黑體" w:hAnsi="微軟正黑體" w:hint="eastAsia"/>
               </w:rPr>
-              <w:t>適用以下收款服務：信用卡付款（一次付清）、信用卡分期（3期）、信用卡分期（6期）、信用卡分期（12期）、信用卡分期（18期）、信用卡分期（24期）、超商取貨（信用卡付款）、銀聯卡</w:t>
+              <w:t>適用以下收款服務：信用卡付款（一次付清）、信用卡分期（3期</w:t>
+            </w:r>
+            <w:r>
+              <w:rPr>
+                <w:rFonts w:ascii="微軟正黑體" w:eastAsia="微軟正黑體" w:hAnsi="微軟正黑體" w:hint="eastAsia"/>
+              </w:rPr>
+              <w:t>、6期、</w:t>
+            </w:r>
+            <w:r>
+              <w:rPr>
+                <w:rFonts w:ascii="微軟正黑體" w:eastAsia="微軟正黑體" w:hAnsi="微軟正黑體" w:hint="eastAsia"/>
+              </w:rPr>
+              <w:t>12</w:t>
+            </w:r>
+            <w:r>
+              <w:rPr>
+                <w:rFonts w:ascii="微軟正黑體" w:eastAsia="微軟正黑體" w:hAnsi="微軟正黑體" w:hint="eastAsia"/>
+              </w:rPr>
+              <w:t>期、</w:t>
+            </w:r>
+            <w:r>
+              <w:rPr>
+                <w:rFonts w:ascii="微軟正黑體" w:eastAsia="微軟正黑體" w:hAnsi="微軟正黑體" w:hint="eastAsia"/>
+              </w:rPr>
+              <w:t>18</w:t>
+            </w:r>
+            <w:r>
+              <w:rPr>
+                <w:rFonts w:ascii="微軟正黑體" w:eastAsia="微軟正黑體" w:hAnsi="微軟正黑體" w:hint="eastAsia"/>
+              </w:rPr>
+              <w:t>期、</w:t>
+            </w:r>
+            <w:r>
+              <w:rPr>
+                <w:rFonts w:ascii="微軟正黑體" w:eastAsia="微軟正黑體" w:hAnsi="微軟正黑體" w:hint="eastAsia"/>
+              </w:rPr>
+              <w:t>24</w:t>
+            </w:r>
+            <w:r>
+              <w:rPr>
+                <w:rFonts w:ascii="微軟正黑體" w:eastAsia="微軟正黑體" w:hAnsi="微軟正黑體" w:hint="eastAsia"/>
+              </w:rPr>
+              <w:t>期</w:t>
+            </w:r>
+            <w:r>
+              <w:rPr>
+                <w:rFonts w:ascii="微軟正黑體" w:eastAsia="微軟正黑體" w:hAnsi="微軟正黑體" w:hint="eastAsia"/>
+              </w:rPr>
+              <w:t>）、超商取貨（信用卡付款）、銀聯卡</w:t>
             </w:r>
           </w:p>
         </w:tc>
@@ -4096,6 +4169,8 @@
               </w:rPr>
               <w:t>respond.php</w:t>
             </w:r>
+            <w:bookmarkStart w:id="0" w:name="_GoBack"/>
+            <w:bookmarkEnd w:id="0"/>
           </w:p>
         </w:tc>
       </w:tr>
@@ -4536,20 +4611,6 @@
         </w:rPr>
       </w:pPr>
     </w:p>
-    <w:p>
-      <w:pPr>
-        <w:widowControl/>
-        <w:rPr>
-          <w:rFonts w:ascii="微軟正黑體" w:eastAsia="微軟正黑體" w:hAnsi="微軟正黑體"/>
-        </w:rPr>
-      </w:pPr>
-      <w:r>
-        <w:rPr>
-          <w:rFonts w:ascii="微軟正黑體" w:eastAsia="微軟正黑體" w:hAnsi="微軟正黑體"/>
-        </w:rPr>
-        <w:br w:type="page"/>
-      </w:r>
-    </w:p>
     <w:tbl>
       <w:tblPr>
         <w:tblStyle w:val="a3"/>
@@ -4578,7 +4639,6 @@
               <w:rPr>
                 <w:rFonts w:ascii="微軟正黑體" w:eastAsia="微軟正黑體" w:hAnsi="微軟正黑體" w:hint="eastAsia"/>
               </w:rPr>
-              <w:lastRenderedPageBreak/>
               <w:t>PayCode（超商代碼繳費付款</w:t>
             </w:r>
             <w:r>
@@ -4941,7 +5001,7 @@
       <w:pPr>
         <w:spacing w:line="0" w:lineRule="atLeast"/>
         <w:rPr>
-          <w:rFonts w:ascii="微軟正黑體" w:eastAsia="微軟正黑體" w:hAnsi="微軟正黑體"/>
+          <w:rFonts w:ascii="微軟正黑體" w:eastAsia="微軟正黑體" w:hAnsi="微軟正黑體" w:hint="eastAsia"/>
         </w:rPr>
       </w:pPr>
     </w:p>
@@ -5006,7 +5066,7 @@
             <w:noProof/>
             <w:lang w:val="zh-TW"/>
           </w:rPr>
-          <w:t>6</w:t>
+          <w:t>7</w:t>
         </w:r>
         <w:r>
           <w:rPr>
@@ -5981,7 +6041,7 @@
 </file>
 
 <file path=customXml/itemProps1.xml><?xml version="1.0" encoding="utf-8"?>
-<ds:datastoreItem xmlns:ds="http://schemas.openxmlformats.org/officeDocument/2006/customXml" ds:itemID="{F5636470-9E07-4912-8C3C-55C78835435A}">
+<ds:datastoreItem xmlns:ds="http://schemas.openxmlformats.org/officeDocument/2006/customXml" ds:itemID="{778DD18A-B113-4E76-8972-32DA9AA0DFB4}">
   <ds:schemaRefs>
     <ds:schemaRef ds:uri="http://schemas.openxmlformats.org/officeDocument/2006/bibliography"/>
   </ds:schemaRefs>

--- a/Installation.docx
+++ b/Installation.docx
@@ -114,7 +114,15 @@
         <w:rPr>
           <w:rFonts w:ascii="微軟正黑體" w:eastAsia="微軟正黑體" w:hAnsi="微軟正黑體"/>
         </w:rPr>
-        <w:t>WooCommerece v2.6.13</w:t>
+        <w:t>WooCommer</w:t>
+      </w:r>
+      <w:bookmarkStart w:id="0" w:name="_GoBack"/>
+      <w:bookmarkEnd w:id="0"/>
+      <w:r>
+        <w:rPr>
+          <w:rFonts w:ascii="微軟正黑體" w:eastAsia="微軟正黑體" w:hAnsi="微軟正黑體"/>
+        </w:rPr>
+        <w:t>ce v2.6.13</w:t>
       </w:r>
       <w:r>
         <w:rPr>
@@ -4027,43 +4035,7 @@
               <w:rPr>
                 <w:rFonts w:ascii="微軟正黑體" w:eastAsia="微軟正黑體" w:hAnsi="微軟正黑體" w:hint="eastAsia"/>
               </w:rPr>
-              <w:t>、6期、</w:t>
-            </w:r>
-            <w:r>
-              <w:rPr>
-                <w:rFonts w:ascii="微軟正黑體" w:eastAsia="微軟正黑體" w:hAnsi="微軟正黑體" w:hint="eastAsia"/>
-              </w:rPr>
-              <w:t>12</w:t>
-            </w:r>
-            <w:r>
-              <w:rPr>
-                <w:rFonts w:ascii="微軟正黑體" w:eastAsia="微軟正黑體" w:hAnsi="微軟正黑體" w:hint="eastAsia"/>
-              </w:rPr>
-              <w:t>期、</w:t>
-            </w:r>
-            <w:r>
-              <w:rPr>
-                <w:rFonts w:ascii="微軟正黑體" w:eastAsia="微軟正黑體" w:hAnsi="微軟正黑體" w:hint="eastAsia"/>
-              </w:rPr>
-              <w:t>18</w:t>
-            </w:r>
-            <w:r>
-              <w:rPr>
-                <w:rFonts w:ascii="微軟正黑體" w:eastAsia="微軟正黑體" w:hAnsi="微軟正黑體" w:hint="eastAsia"/>
-              </w:rPr>
-              <w:t>期、</w:t>
-            </w:r>
-            <w:r>
-              <w:rPr>
-                <w:rFonts w:ascii="微軟正黑體" w:eastAsia="微軟正黑體" w:hAnsi="微軟正黑體" w:hint="eastAsia"/>
-              </w:rPr>
-              <w:t>24</w:t>
-            </w:r>
-            <w:r>
-              <w:rPr>
-                <w:rFonts w:ascii="微軟正黑體" w:eastAsia="微軟正黑體" w:hAnsi="微軟正黑體" w:hint="eastAsia"/>
-              </w:rPr>
-              <w:t>期</w:t>
+              <w:t>、6期、12期、18期、24期</w:t>
             </w:r>
             <w:r>
               <w:rPr>
@@ -4169,8 +4141,6 @@
               </w:rPr>
               <w:t>respond.php</w:t>
             </w:r>
-            <w:bookmarkStart w:id="0" w:name="_GoBack"/>
-            <w:bookmarkEnd w:id="0"/>
           </w:p>
         </w:tc>
       </w:tr>
@@ -5001,7 +4971,7 @@
       <w:pPr>
         <w:spacing w:line="0" w:lineRule="atLeast"/>
         <w:rPr>
-          <w:rFonts w:ascii="微軟正黑體" w:eastAsia="微軟正黑體" w:hAnsi="微軟正黑體" w:hint="eastAsia"/>
+          <w:rFonts w:ascii="微軟正黑體" w:eastAsia="微軟正黑體" w:hAnsi="微軟正黑體"/>
         </w:rPr>
       </w:pPr>
     </w:p>
@@ -5066,7 +5036,7 @@
             <w:noProof/>
             <w:lang w:val="zh-TW"/>
           </w:rPr>
-          <w:t>7</w:t>
+          <w:t>1</w:t>
         </w:r>
         <w:r>
           <w:rPr>
@@ -5655,7 +5625,6 @@
     <w:basedOn w:val="a"/>
     <w:link w:val="a6"/>
     <w:uiPriority w:val="99"/>
-    <w:semiHidden/>
     <w:unhideWhenUsed/>
     <w:rsid w:val="007F6EC9"/>
     <w:pPr>
@@ -5675,7 +5644,6 @@
     <w:basedOn w:val="a0"/>
     <w:link w:val="a5"/>
     <w:uiPriority w:val="99"/>
-    <w:semiHidden/>
     <w:rsid w:val="007F6EC9"/>
     <w:rPr>
       <w:sz w:val="20"/>
@@ -6041,7 +6009,7 @@
 </file>
 
 <file path=customXml/itemProps1.xml><?xml version="1.0" encoding="utf-8"?>
-<ds:datastoreItem xmlns:ds="http://schemas.openxmlformats.org/officeDocument/2006/customXml" ds:itemID="{778DD18A-B113-4E76-8972-32DA9AA0DFB4}">
+<ds:datastoreItem xmlns:ds="http://schemas.openxmlformats.org/officeDocument/2006/customXml" ds:itemID="{9DFEB79D-BC57-476C-95DA-B7E7DE872525}">
   <ds:schemaRefs>
     <ds:schemaRef ds:uri="http://schemas.openxmlformats.org/officeDocument/2006/bibliography"/>
   </ds:schemaRefs>
